--- a/ReportGenerator/requirements.docx
+++ b/ReportGenerator/requirements.docx
@@ -27,13 +27,13 @@
       <w:pPr>
         <w:jc w:val="center"/>
         <w:rPr>
-          <w:color w:val="2F5496" w:themeColor="accent1" w:themeShade="BF"/>
-          <w:lang w:val="en-US"/>
-        </w:rPr>
-      </w:pPr>
-      <w:r>
-        <w:rPr>
-          <w:color w:val="2F5496" w:themeColor="accent1" w:themeShade="BF"/>
+          <w:color w:val="4472C4" w:themeColor="accent1"/>
+          <w:lang w:val="en-US"/>
+        </w:rPr>
+      </w:pPr>
+      <w:r>
+        <w:rPr>
+          <w:color w:val="4472C4" w:themeColor="accent1"/>
           <w:lang w:val="en-US"/>
         </w:rPr>
         <w:t>Requirements</w:t>
@@ -195,31 +195,7 @@
         <w:rPr>
           <w:lang w:val="en-US"/>
         </w:rPr>
-        <w:t xml:space="preserve">. The </w:t>
-      </w:r>
-      <w:r>
-        <w:rPr>
-          <w:lang w:val="en-US"/>
-        </w:rPr>
-        <w:t>Parent</w:t>
-      </w:r>
-      <w:r>
-        <w:rPr>
-          <w:lang w:val="en-US"/>
-        </w:rPr>
-        <w:t xml:space="preserve"> n</w:t>
-      </w:r>
-      <w:r>
-        <w:rPr>
-          <w:lang w:val="en-US"/>
-        </w:rPr>
-        <w:t>ode</w:t>
-      </w:r>
-      <w:r>
-        <w:rPr>
-          <w:lang w:val="en-US"/>
-        </w:rPr>
-        <w:t xml:space="preserve"> corresponds to the parent node in the target xml and the child node as well. Aliases will be replaced by their corresponding text.</w:t>
+        <w:t>. The Parent node corresponds to the parent node in the target xml and the child node as well. Aliases will be replaced by their corresponding text.</w:t>
       </w:r>
     </w:p>
     <w:p>
@@ -358,13 +334,7 @@
         <w:rPr>
           <w:lang w:val="en-US"/>
         </w:rPr>
-        <w:t>({</w:t>
-      </w:r>
-      <w:r>
-        <w:rPr>
-          <w:lang w:val="en-US"/>
-        </w:rPr>
-        <w:t>{</w:t>
+        <w:t>({{</w:t>
       </w:r>
       <w:proofErr w:type="spellStart"/>
       <w:proofErr w:type="gramStart"/>
@@ -372,33 +342,53 @@
         <w:rPr>
           <w:lang w:val="en-US"/>
         </w:rPr>
-        <w:t>ParentNode.ChildNode.</w:t>
-      </w:r>
-      <w:r>
-        <w:rPr>
-          <w:lang w:val="en-US"/>
-        </w:rPr>
-        <w:t>field</w:t>
+        <w:t>ParentNode.ChildNode.table</w:t>
+      </w:r>
+      <w:proofErr w:type="gramEnd"/>
+      <w:r>
+        <w:rPr>
+          <w:lang w:val="en-US"/>
+        </w:rPr>
+        <w:t>.format</w:t>
       </w:r>
       <w:proofErr w:type="spellEnd"/>
-      <w:proofErr w:type="gramEnd"/>
-      <w:r>
-        <w:rPr>
-          <w:lang w:val="en-US"/>
-        </w:rPr>
-        <w:t>. table</w:t>
-      </w:r>
-      <w:r>
-        <w:rPr>
-          <w:lang w:val="en-US"/>
-        </w:rPr>
-        <w:t>}</w:t>
-      </w:r>
-      <w:r>
-        <w:rPr>
-          <w:lang w:val="en-US"/>
-        </w:rPr>
-        <w:t>})</w:t>
+      <w:r>
+        <w:rPr>
+          <w:lang w:val="en-US"/>
+        </w:rPr>
+        <w:t>()</w:t>
+      </w:r>
+      <w:r>
+        <w:rPr>
+          <w:lang w:val="en-US"/>
+        </w:rPr>
+        <w:t>}}</w:t>
+      </w:r>
+      <w:r>
+        <w:rPr>
+          <w:lang w:val="en-US"/>
+        </w:rPr>
+        <w:t>, {{</w:t>
+      </w:r>
+      <w:proofErr w:type="spellStart"/>
+      <w:r>
+        <w:rPr>
+          <w:lang w:val="en-US"/>
+        </w:rPr>
+        <w:t>ParentNode.ChildNode.field.format</w:t>
+      </w:r>
+      <w:proofErr w:type="spellEnd"/>
+      <w:r>
+        <w:rPr>
+          <w:lang w:val="en-US"/>
+        </w:rPr>
+        <w:t>()}}</w:t>
+      </w:r>
+      <w:r>
+        <w:rPr>
+          <w:lang w:val="en-US"/>
+        </w:rPr>
+        <w:t>)</w:t>
       </w:r>
     </w:p>
     <w:p>
